--- a/1. 创建型模式/3. 原型模式/原型模式.docx
+++ b/1. 创建型模式/3. 原型模式/原型模式.docx
@@ -16,15 +16,19 @@
     <w:p>
       <w:pPr>
         <w:ind w:firstLine="420"/>
-        <w:rPr>
-          <w:rFonts w:hint="eastAsia"/>
-        </w:rPr>
       </w:pPr>
       <w:r>
         <w:rPr>
           <w:rFonts w:hint="eastAsia"/>
         </w:rPr>
-        <w:t>用原型实例指定创建对象的种类，并且通过拷贝这些原型创建新的对象</w:t>
+        <w:t>用原型实例指定创建对象的种类，并且</w:t>
+      </w:r>
+      <w:r>
+        <w:rPr>
+          <w:rFonts w:hint="eastAsia"/>
+          <w:color w:val="FF0000"/>
+        </w:rPr>
+        <w:t>通过拷贝这些原型创建新的对象</w:t>
       </w:r>
       <w:r>
         <w:rPr>
@@ -33,7 +37,52 @@
         <w:t>。</w:t>
       </w:r>
     </w:p>
-    <w:p/>
+    <w:p>
+      <w:r>
+        <w:tab/>
+      </w:r>
+      <w:r>
+        <w:rPr>
+          <w:rFonts w:hint="eastAsia"/>
+        </w:rPr>
+        <w:t>注：这与</w:t>
+      </w:r>
+      <w:r>
+        <w:rPr>
+          <w:rFonts w:hint="eastAsia"/>
+        </w:rPr>
+        <w:t>C++</w:t>
+      </w:r>
+      <w:r>
+        <w:rPr>
+          <w:rFonts w:hint="eastAsia"/>
+        </w:rPr>
+        <w:t>的深拷贝，浅拷贝息息相关，即通过对象的克隆去创建新的对象。</w:t>
+      </w:r>
+    </w:p>
+    <w:p>
+      <w:pPr>
+        <w:rPr>
+          <w:rFonts w:hint="eastAsia"/>
+        </w:rPr>
+      </w:pPr>
+      <w:r>
+        <w:tab/>
+      </w:r>
+      <w:r>
+        <w:rPr>
+          <w:rFonts w:hint="eastAsia"/>
+          <w:color w:val="FF0000"/>
+        </w:rPr>
+        <w:t>原型对象只是用来作为克隆去使用的，不能直接使用原型对象</w:t>
+      </w:r>
+      <w:r>
+        <w:rPr>
+          <w:rFonts w:hint="eastAsia"/>
+        </w:rPr>
+        <w:t>，使用的时候要十分小心！</w:t>
+      </w:r>
+    </w:p>
     <w:p>
       <w:pPr>
         <w:pStyle w:val="1"/>
@@ -53,13 +102,7 @@
         <w:rPr>
           <w:rFonts w:hint="eastAsia"/>
         </w:rPr>
-        <w:t>当要实例化的类是在运行时刻指定时；或者需要创建多个对象并且这些对象内部状态相差不大</w:t>
-      </w:r>
-      <w:r>
-        <w:rPr>
-          <w:rFonts w:hint="eastAsia"/>
-        </w:rPr>
-        <w:t>。</w:t>
+        <w:t>当要实例化的类是在运行时刻指定时；或者需要创建多个对象并且这些对象内部状态相差不大。</w:t>
       </w:r>
     </w:p>
     <w:p>
@@ -80,70 +123,22 @@
     </w:p>
     <w:p>
       <w:r>
-        <w:t xml:space="preserve">class Car implements </w:t>
-      </w:r>
-      <w:proofErr w:type="spellStart"/>
-      <w:r>
-        <w:t>Cloneable</w:t>
-      </w:r>
-      <w:proofErr w:type="spellEnd"/>
-      <w:r>
-        <w:t>{</w:t>
-      </w:r>
-    </w:p>
-    <w:p>
-      <w:r>
-        <w:t xml:space="preserve">    private </w:t>
-      </w:r>
-      <w:proofErr w:type="spellStart"/>
-      <w:r>
-        <w:t>int</w:t>
-      </w:r>
-      <w:proofErr w:type="spellEnd"/>
-      <w:r>
-        <w:t xml:space="preserve"> id;</w:t>
-      </w:r>
-    </w:p>
-    <w:p>
-      <w:r>
-        <w:t xml:space="preserve">    public </w:t>
-      </w:r>
-      <w:proofErr w:type="spellStart"/>
-      <w:r>
-        <w:t>int</w:t>
-      </w:r>
-      <w:proofErr w:type="spellEnd"/>
-      <w:r>
-        <w:t xml:space="preserve"> </w:t>
-      </w:r>
-      <w:proofErr w:type="spellStart"/>
-      <w:r>
-        <w:t>getId</w:t>
-      </w:r>
-      <w:proofErr w:type="spellEnd"/>
-      <w:r>
-        <w:t>() {return id;}</w:t>
-      </w:r>
-    </w:p>
-    <w:p>
-      <w:r>
-        <w:t xml:space="preserve">    public void </w:t>
-      </w:r>
-      <w:proofErr w:type="spellStart"/>
-      <w:r>
-        <w:t>setId</w:t>
-      </w:r>
-      <w:proofErr w:type="spellEnd"/>
-      <w:r>
-        <w:t>(</w:t>
-      </w:r>
-      <w:proofErr w:type="spellStart"/>
-      <w:r>
-        <w:t>int</w:t>
-      </w:r>
-      <w:proofErr w:type="spellEnd"/>
-      <w:r>
-        <w:t xml:space="preserve"> id) {this.id = id;}</w:t>
+        <w:t>class Car implements Cloneable{</w:t>
+      </w:r>
+    </w:p>
+    <w:p>
+      <w:r>
+        <w:t xml:space="preserve">    private int id;</w:t>
+      </w:r>
+    </w:p>
+    <w:p>
+      <w:r>
+        <w:t xml:space="preserve">    public int getId() {return id;}</w:t>
+      </w:r>
+    </w:p>
+    <w:p>
+      <w:r>
+        <w:t xml:space="preserve">    public void setId(int id) {this.id = id;}</w:t>
       </w:r>
     </w:p>
     <w:p/>
@@ -158,42 +153,29 @@
       </w:r>
     </w:p>
     <w:p>
-      <w:r>
-        <w:t xml:space="preserve">            return (Car)</w:t>
-      </w:r>
-      <w:proofErr w:type="spellStart"/>
-      <w:r>
-        <w:t>super.clone</w:t>
-      </w:r>
-      <w:proofErr w:type="spellEnd"/>
-      <w:r>
-        <w:t>();</w:t>
-      </w:r>
-    </w:p>
-    <w:p>
-      <w:r>
-        <w:t xml:space="preserve">        }catch (</w:t>
-      </w:r>
-      <w:proofErr w:type="spellStart"/>
-      <w:r>
-        <w:t>CloneNotSupportedException</w:t>
-      </w:r>
-      <w:proofErr w:type="spellEnd"/>
-      <w:r>
-        <w:t xml:space="preserve"> e) {</w:t>
-      </w:r>
-    </w:p>
-    <w:p>
-      <w:r>
-        <w:t xml:space="preserve">            </w:t>
-      </w:r>
-      <w:proofErr w:type="spellStart"/>
-      <w:r>
-        <w:t>e.printStackTrace</w:t>
-      </w:r>
-      <w:proofErr w:type="spellEnd"/>
-      <w:r>
-        <w:t>();</w:t>
+      <w:pPr>
+        <w:rPr>
+          <w:color w:val="FF0000"/>
+        </w:rPr>
+      </w:pPr>
+      <w:r>
+        <w:t xml:space="preserve">           </w:t>
+      </w:r>
+      <w:r>
+        <w:rPr>
+          <w:color w:val="FF0000"/>
+        </w:rPr>
+        <w:t xml:space="preserve"> return (Car)super.clone();</w:t>
+      </w:r>
+    </w:p>
+    <w:p>
+      <w:r>
+        <w:t xml:space="preserve">        }catch (CloneNotSupportedException e) {</w:t>
+      </w:r>
+    </w:p>
+    <w:p>
+      <w:r>
+        <w:t xml:space="preserve">            e.printStackTrace();</w:t>
       </w:r>
     </w:p>
     <w:p>
@@ -218,117 +200,37 @@
     </w:p>
     <w:p>
       <w:r>
-        <w:t xml:space="preserve">class Prototype implements </w:t>
-      </w:r>
-      <w:proofErr w:type="spellStart"/>
-      <w:r>
-        <w:t>Cloneable</w:t>
-      </w:r>
-      <w:proofErr w:type="spellEnd"/>
-      <w:r>
-        <w:t>{</w:t>
-      </w:r>
-    </w:p>
-    <w:p>
-      <w:r>
-        <w:t xml:space="preserve">    private </w:t>
-      </w:r>
-      <w:proofErr w:type="spellStart"/>
-      <w:r>
-        <w:t>int</w:t>
-      </w:r>
-      <w:proofErr w:type="spellEnd"/>
-      <w:r>
-        <w:t xml:space="preserve"> id;</w:t>
-      </w:r>
-    </w:p>
-    <w:p>
-      <w:r>
-        <w:t xml:space="preserve">    private Car </w:t>
-      </w:r>
-      <w:proofErr w:type="spellStart"/>
-      <w:r>
-        <w:t>car</w:t>
-      </w:r>
-      <w:proofErr w:type="spellEnd"/>
-      <w:r>
-        <w:t>;</w:t>
-      </w:r>
-    </w:p>
-    <w:p>
-      <w:r>
-        <w:t xml:space="preserve">    public Car </w:t>
-      </w:r>
-      <w:proofErr w:type="spellStart"/>
-      <w:r>
-        <w:t>getCar</w:t>
-      </w:r>
-      <w:proofErr w:type="spellEnd"/>
-      <w:r>
-        <w:t>() {return car;}</w:t>
-      </w:r>
-    </w:p>
-    <w:p>
-      <w:r>
-        <w:t xml:space="preserve">    public void </w:t>
-      </w:r>
-      <w:proofErr w:type="spellStart"/>
-      <w:r>
-        <w:t>setCar</w:t>
-      </w:r>
-      <w:proofErr w:type="spellEnd"/>
-      <w:r>
-        <w:t>(Car car) {</w:t>
-      </w:r>
-      <w:proofErr w:type="spellStart"/>
-      <w:r>
-        <w:t>this.car</w:t>
-      </w:r>
-      <w:proofErr w:type="spellEnd"/>
-      <w:r>
-        <w:t xml:space="preserve"> = car;}</w:t>
-      </w:r>
-    </w:p>
-    <w:p>
-      <w:r>
-        <w:t xml:space="preserve">    public </w:t>
-      </w:r>
-      <w:proofErr w:type="spellStart"/>
-      <w:r>
-        <w:t>int</w:t>
-      </w:r>
-      <w:proofErr w:type="spellEnd"/>
-      <w:r>
-        <w:t xml:space="preserve"> </w:t>
-      </w:r>
-      <w:proofErr w:type="spellStart"/>
-      <w:r>
-        <w:t>getId</w:t>
-      </w:r>
-      <w:proofErr w:type="spellEnd"/>
-      <w:r>
-        <w:t>() {return id;}</w:t>
-      </w:r>
-    </w:p>
-    <w:p>
-      <w:r>
-        <w:t xml:space="preserve">    public void </w:t>
-      </w:r>
-      <w:proofErr w:type="spellStart"/>
-      <w:r>
-        <w:t>setId</w:t>
-      </w:r>
-      <w:proofErr w:type="spellEnd"/>
-      <w:r>
-        <w:t>(</w:t>
-      </w:r>
-      <w:proofErr w:type="spellStart"/>
-      <w:r>
-        <w:t>int</w:t>
-      </w:r>
-      <w:proofErr w:type="spellEnd"/>
-      <w:r>
-        <w:t xml:space="preserve"> id) {this.id = id;}</w:t>
+        <w:t>class Prototype implements Cloneable{</w:t>
+      </w:r>
+    </w:p>
+    <w:p>
+      <w:r>
+        <w:t xml:space="preserve">    private int id;</w:t>
+      </w:r>
+    </w:p>
+    <w:p>
+      <w:r>
+        <w:t xml:space="preserve">    private Car car;</w:t>
+      </w:r>
+    </w:p>
+    <w:p>
+      <w:r>
+        <w:t xml:space="preserve">    public Car getCar() {return car;}</w:t>
+      </w:r>
+    </w:p>
+    <w:p>
+      <w:r>
+        <w:t xml:space="preserve">    public void setCar(Car car) {this.car = car;}</w:t>
+      </w:r>
+    </w:p>
+    <w:p>
+      <w:r>
+        <w:t xml:space="preserve">    public int getId() {return id;}</w:t>
+      </w:r>
+    </w:p>
+    <w:p>
+      <w:r>
+        <w:t xml:space="preserve">    public void setId(int id) {this.id = id;}</w:t>
       </w:r>
     </w:p>
     <w:p>
@@ -344,20 +246,90 @@
     </w:p>
     <w:p>
       <w:r>
+        <w:t xml:space="preserve">            boolean deep = true;</w:t>
+      </w:r>
+    </w:p>
+    <w:p>
+      <w:r>
+        <w:t xml:space="preserve">            if (deep){</w:t>
+      </w:r>
+    </w:p>
+    <w:p>
+      <w:r>
+        <w:t xml:space="preserve">                /**</w:t>
+      </w:r>
+    </w:p>
+    <w:p>
+      <w:r>
+        <w:rPr>
+          <w:rFonts w:hint="eastAsia"/>
+        </w:rPr>
+        <w:t xml:space="preserve">                 * </w:t>
+      </w:r>
+      <w:r>
+        <w:rPr>
+          <w:rFonts w:hint="eastAsia"/>
+        </w:rPr>
+        <w:t>深复制，复制出了两辆车</w:t>
+      </w:r>
+    </w:p>
+    <w:p>
+      <w:r>
+        <w:t xml:space="preserve">                 * */</w:t>
+      </w:r>
+    </w:p>
+    <w:p>
+      <w:r>
         <w:t xml:space="preserve">            </w:t>
       </w:r>
-      <w:proofErr w:type="spellStart"/>
-      <w:r>
-        <w:t>boolean</w:t>
-      </w:r>
-      <w:proofErr w:type="spellEnd"/>
-      <w:r>
-        <w:t xml:space="preserve"> deep = true;</w:t>
-      </w:r>
-    </w:p>
-    <w:p>
-      <w:r>
-        <w:t xml:space="preserve">            if (deep){</w:t>
+      <w:r>
+        <w:rPr>
+          <w:color w:val="FF0000"/>
+        </w:rPr>
+        <w:t xml:space="preserve">    Prototype prototype = (Prototype)super.clone();</w:t>
+      </w:r>
+    </w:p>
+    <w:p>
+      <w:pPr>
+        <w:rPr>
+          <w:color w:val="FF0000"/>
+        </w:rPr>
+      </w:pPr>
+      <w:r>
+        <w:t xml:space="preserve">                prototype.setCar((Car)this</w:t>
+      </w:r>
+      <w:r>
+        <w:rPr>
+          <w:color w:val="FF0000"/>
+        </w:rPr>
+        <w:t>.car.clone());</w:t>
+      </w:r>
+    </w:p>
+    <w:p>
+      <w:r>
+        <w:rPr>
+          <w:rFonts w:hint="eastAsia"/>
+        </w:rPr>
+        <w:t xml:space="preserve">                // </w:t>
+      </w:r>
+      <w:r>
+        <w:rPr>
+          <w:rFonts w:hint="eastAsia"/>
+        </w:rPr>
+        <w:t>继续复制其他引用对象</w:t>
+      </w:r>
+      <w:bookmarkStart w:id="0" w:name="_GoBack"/>
+      <w:bookmarkEnd w:id="0"/>
+    </w:p>
+    <w:p>
+      <w:r>
+        <w:t xml:space="preserve">                return prototype;</w:t>
+      </w:r>
+    </w:p>
+    <w:p/>
+    <w:p>
+      <w:r>
+        <w:t xml:space="preserve">            }else{</w:t>
       </w:r>
     </w:p>
     <w:p>
@@ -366,153 +338,50 @@
       </w:r>
     </w:p>
     <w:p>
+      <w:r>
+        <w:rPr>
+          <w:rFonts w:hint="eastAsia"/>
+        </w:rPr>
+        <w:t xml:space="preserve">                 * </w:t>
+      </w:r>
+      <w:r>
+        <w:rPr>
+          <w:rFonts w:hint="eastAsia"/>
+        </w:rPr>
+        <w:t>浅复制</w:t>
+      </w:r>
+      <w:r>
+        <w:rPr>
+          <w:rFonts w:hint="eastAsia"/>
+        </w:rPr>
+        <w:t xml:space="preserve"> </w:t>
+      </w:r>
+      <w:r>
+        <w:rPr>
+          <w:rFonts w:hint="eastAsia"/>
+        </w:rPr>
+        <w:t>，是同一辆车</w:t>
+      </w:r>
+    </w:p>
+    <w:p>
+      <w:r>
+        <w:t xml:space="preserve">                 * */</w:t>
+      </w:r>
+    </w:p>
+    <w:p>
       <w:pPr>
         <w:rPr>
-          <w:rFonts w:hint="eastAsia"/>
+          <w:color w:val="FF0000"/>
         </w:rPr>
       </w:pPr>
       <w:r>
-        <w:rPr>
-          <w:rFonts w:hint="eastAsia"/>
-        </w:rPr>
-        <w:t xml:space="preserve">                 * </w:t>
-      </w:r>
-      <w:r>
-        <w:rPr>
-          <w:rFonts w:hint="eastAsia"/>
-        </w:rPr>
-        <w:t>深复制，复制出了两辆车</w:t>
-      </w:r>
-    </w:p>
-    <w:p>
-      <w:r>
-        <w:t xml:space="preserve">                 * */</w:t>
-      </w:r>
-    </w:p>
-    <w:p>
-      <w:r>
-        <w:t xml:space="preserve">                Prototype </w:t>
-      </w:r>
-      <w:proofErr w:type="spellStart"/>
-      <w:r>
-        <w:t>prototype</w:t>
-      </w:r>
-      <w:proofErr w:type="spellEnd"/>
-      <w:r>
-        <w:t xml:space="preserve"> = (Prototype)</w:t>
-      </w:r>
-      <w:proofErr w:type="spellStart"/>
-      <w:r>
-        <w:t>super.clone</w:t>
-      </w:r>
-      <w:proofErr w:type="spellEnd"/>
-      <w:r>
-        <w:t>();</w:t>
-      </w:r>
-    </w:p>
-    <w:p>
-      <w:r>
-        <w:t xml:space="preserve">                </w:t>
-      </w:r>
-      <w:proofErr w:type="spellStart"/>
-      <w:r>
-        <w:t>prototype.setCar</w:t>
-      </w:r>
-      <w:proofErr w:type="spellEnd"/>
-      <w:r>
-        <w:t>((Car)</w:t>
-      </w:r>
-      <w:proofErr w:type="spellStart"/>
-      <w:r>
-        <w:t>this.car.clone</w:t>
-      </w:r>
-      <w:proofErr w:type="spellEnd"/>
-      <w:r>
-        <w:t>());</w:t>
-      </w:r>
-    </w:p>
-    <w:p>
-      <w:pPr>
-        <w:rPr>
-          <w:rFonts w:hint="eastAsia"/>
-        </w:rPr>
-      </w:pPr>
-      <w:r>
-        <w:rPr>
-          <w:rFonts w:hint="eastAsia"/>
-        </w:rPr>
-        <w:t xml:space="preserve">                // </w:t>
-      </w:r>
-      <w:r>
-        <w:rPr>
-          <w:rFonts w:hint="eastAsia"/>
-        </w:rPr>
-        <w:t>继续复制其他引用对象</w:t>
-      </w:r>
-    </w:p>
-    <w:p>
-      <w:r>
-        <w:t xml:space="preserve">                return prototype;</w:t>
-      </w:r>
-    </w:p>
-    <w:p/>
-    <w:p>
-      <w:r>
-        <w:t xml:space="preserve">            }else{</w:t>
-      </w:r>
-    </w:p>
-    <w:p>
-      <w:r>
-        <w:t xml:space="preserve">                /**</w:t>
-      </w:r>
-    </w:p>
-    <w:p>
-      <w:pPr>
-        <w:rPr>
-          <w:rFonts w:hint="eastAsia"/>
-        </w:rPr>
-      </w:pPr>
-      <w:r>
-        <w:rPr>
-          <w:rFonts w:hint="eastAsia"/>
-        </w:rPr>
-        <w:t xml:space="preserve">                 * </w:t>
-      </w:r>
-      <w:r>
-        <w:rPr>
-          <w:rFonts w:hint="eastAsia"/>
-        </w:rPr>
-        <w:t>浅复制</w:t>
-      </w:r>
-      <w:r>
-        <w:rPr>
-          <w:rFonts w:hint="eastAsia"/>
-        </w:rPr>
-        <w:t xml:space="preserve"> </w:t>
-      </w:r>
-      <w:r>
-        <w:rPr>
-          <w:rFonts w:hint="eastAsia"/>
-        </w:rPr>
-        <w:t>，是同一辆车</w:t>
-      </w:r>
-    </w:p>
-    <w:p>
-      <w:r>
-        <w:t xml:space="preserve">                 * */</w:t>
-      </w:r>
-    </w:p>
-    <w:p>
-      <w:r>
-        <w:t xml:space="preserve">                return </w:t>
-      </w:r>
-      <w:proofErr w:type="spellStart"/>
-      <w:r>
-        <w:t>super.clone</w:t>
-      </w:r>
-      <w:proofErr w:type="spellEnd"/>
-      <w:r>
-        <w:t>();</w:t>
+        <w:t xml:space="preserve">               </w:t>
+      </w:r>
+      <w:r>
+        <w:rPr>
+          <w:color w:val="FF0000"/>
+        </w:rPr>
+        <w:t xml:space="preserve"> return super.clone();</w:t>
       </w:r>
     </w:p>
     <w:p>
@@ -522,28 +391,12 @@
     </w:p>
     <w:p>
       <w:r>
-        <w:t xml:space="preserve">        } catch (</w:t>
-      </w:r>
-      <w:proofErr w:type="spellStart"/>
-      <w:r>
-        <w:t>CloneNotSupportedException</w:t>
-      </w:r>
-      <w:proofErr w:type="spellEnd"/>
-      <w:r>
-        <w:t xml:space="preserve"> e) {</w:t>
-      </w:r>
-    </w:p>
-    <w:p>
-      <w:r>
-        <w:t xml:space="preserve">            </w:t>
-      </w:r>
-      <w:proofErr w:type="spellStart"/>
-      <w:r>
-        <w:t>e.printStackTrace</w:t>
-      </w:r>
-      <w:proofErr w:type="spellEnd"/>
-      <w:r>
-        <w:t>();</w:t>
+        <w:t xml:space="preserve">        } catch (CloneNotSupportedException e) {</w:t>
+      </w:r>
+    </w:p>
+    <w:p>
+      <w:r>
+        <w:t xml:space="preserve">            e.printStackTrace();</w:t>
       </w:r>
     </w:p>
     <w:p>
@@ -568,15 +421,7 @@
     </w:p>
     <w:p>
       <w:r>
-        <w:t xml:space="preserve">public class </w:t>
-      </w:r>
-      <w:proofErr w:type="spellStart"/>
-      <w:r>
-        <w:t>TestPrototype</w:t>
-      </w:r>
-      <w:proofErr w:type="spellEnd"/>
-      <w:r>
-        <w:t xml:space="preserve"> {</w:t>
+        <w:t>public class TestPrototype {</w:t>
       </w:r>
     </w:p>
     <w:p>
@@ -600,11 +445,6 @@
       </w:r>
     </w:p>
     <w:p>
-      <w:pPr>
-        <w:rPr>
-          <w:rFonts w:hint="eastAsia"/>
-        </w:rPr>
-      </w:pPr>
       <w:r>
         <w:rPr>
           <w:rFonts w:hint="eastAsia"/>
@@ -635,16 +475,9 @@
       </w:r>
     </w:p>
     <w:p>
-      <w:pPr>
-        <w:rPr>
-          <w:rFonts w:hint="eastAsia"/>
-        </w:rPr>
-      </w:pPr>
       <w:r>
         <w:t>}</w:t>
       </w:r>
-      <w:bookmarkStart w:id="0" w:name="_GoBack"/>
-      <w:bookmarkEnd w:id="0"/>
     </w:p>
     <w:sectPr>
       <w:pgSz w:w="11906" w:h="16838"/>
@@ -654,6 +487,56 @@
     </w:sectPr>
   </w:body>
 </w:document>
+</file>
+
+<file path=word/endnotes.xml><?xml version="1.0" encoding="utf-8"?>
+<w:endnotes xmlns:wpc="http://schemas.microsoft.com/office/word/2010/wordprocessingCanvas" xmlns:cx="http://schemas.microsoft.com/office/drawing/2014/chartex" xmlns:cx1="http://schemas.microsoft.com/office/drawing/2015/9/8/chartex" xmlns:mc="http://schemas.openxmlformats.org/markup-compatibility/2006" xmlns:o="urn:schemas-microsoft-com:office:office" xmlns:r="http://schemas.openxmlformats.org/officeDocument/2006/relationships" xmlns:m="http://schemas.openxmlformats.org/officeDocument/2006/math" xmlns:v="urn:schemas-microsoft-com:vml" xmlns:wp14="http://schemas.microsoft.com/office/word/2010/wordprocessingDrawing" xmlns:wp="http://schemas.openxmlformats.org/drawingml/2006/wordprocessingDrawing" xmlns:w10="urn:schemas-microsoft-com:office:word" xmlns:w="http://schemas.openxmlformats.org/wordprocessingml/2006/main" xmlns:w14="http://schemas.microsoft.com/office/word/2010/wordml" xmlns:w15="http://schemas.microsoft.com/office/word/2012/wordml" xmlns:w16se="http://schemas.microsoft.com/office/word/2015/wordml/symex" xmlns:wpg="http://schemas.microsoft.com/office/word/2010/wordprocessingGroup" xmlns:wpi="http://schemas.microsoft.com/office/word/2010/wordprocessingInk" xmlns:wne="http://schemas.microsoft.com/office/word/2006/wordml" xmlns:wps="http://schemas.microsoft.com/office/word/2010/wordprocessingShape" mc:Ignorable="w14 w15 w16se wp14">
+  <w:endnote w:type="separator" w:id="-1">
+    <w:p>
+      <w:pPr>
+        <w:spacing w:line="240" w:lineRule="auto"/>
+      </w:pPr>
+      <w:r>
+        <w:separator/>
+      </w:r>
+    </w:p>
+  </w:endnote>
+  <w:endnote w:type="continuationSeparator" w:id="0">
+    <w:p>
+      <w:pPr>
+        <w:spacing w:line="240" w:lineRule="auto"/>
+      </w:pPr>
+      <w:r>
+        <w:continuationSeparator/>
+      </w:r>
+    </w:p>
+  </w:endnote>
+</w:endnotes>
+</file>
+
+<file path=word/footnotes.xml><?xml version="1.0" encoding="utf-8"?>
+<w:footnotes xmlns:wpc="http://schemas.microsoft.com/office/word/2010/wordprocessingCanvas" xmlns:cx="http://schemas.microsoft.com/office/drawing/2014/chartex" xmlns:cx1="http://schemas.microsoft.com/office/drawing/2015/9/8/chartex" xmlns:mc="http://schemas.openxmlformats.org/markup-compatibility/2006" xmlns:o="urn:schemas-microsoft-com:office:office" xmlns:r="http://schemas.openxmlformats.org/officeDocument/2006/relationships" xmlns:m="http://schemas.openxmlformats.org/officeDocument/2006/math" xmlns:v="urn:schemas-microsoft-com:vml" xmlns:wp14="http://schemas.microsoft.com/office/word/2010/wordprocessingDrawing" xmlns:wp="http://schemas.openxmlformats.org/drawingml/2006/wordprocessingDrawing" xmlns:w10="urn:schemas-microsoft-com:office:word" xmlns:w="http://schemas.openxmlformats.org/wordprocessingml/2006/main" xmlns:w14="http://schemas.microsoft.com/office/word/2010/wordml" xmlns:w15="http://schemas.microsoft.com/office/word/2012/wordml" xmlns:w16se="http://schemas.microsoft.com/office/word/2015/wordml/symex" xmlns:wpg="http://schemas.microsoft.com/office/word/2010/wordprocessingGroup" xmlns:wpi="http://schemas.microsoft.com/office/word/2010/wordprocessingInk" xmlns:wne="http://schemas.microsoft.com/office/word/2006/wordml" xmlns:wps="http://schemas.microsoft.com/office/word/2010/wordprocessingShape" mc:Ignorable="w14 w15 w16se wp14">
+  <w:footnote w:type="separator" w:id="-1">
+    <w:p>
+      <w:pPr>
+        <w:spacing w:line="240" w:lineRule="auto"/>
+      </w:pPr>
+      <w:r>
+        <w:separator/>
+      </w:r>
+    </w:p>
+  </w:footnote>
+  <w:footnote w:type="continuationSeparator" w:id="0">
+    <w:p>
+      <w:pPr>
+        <w:spacing w:line="240" w:lineRule="auto"/>
+      </w:pPr>
+      <w:r>
+        <w:continuationSeparator/>
+      </w:r>
+    </w:p>
+  </w:footnote>
+</w:footnotes>
 </file>
 
 <file path=word/styles.xml><?xml version="1.0" encoding="utf-8"?>
@@ -1046,7 +929,7 @@
   <w:style w:type="paragraph" w:default="1" w:styleId="a">
     <w:name w:val="Normal"/>
     <w:qFormat/>
-    <w:rsid w:val="005E5499"/>
+    <w:rsid w:val="003942FF"/>
     <w:pPr>
       <w:widowControl w:val="0"/>
       <w:spacing w:line="360" w:lineRule="auto"/>
@@ -1054,7 +937,7 @@
     </w:pPr>
     <w:rPr>
       <w:rFonts w:ascii="Times New Roman" w:eastAsia="仿宋" w:hAnsi="Times New Roman"/>
-      <w:sz w:val="24"/>
+      <w:sz w:val="18"/>
       <w:szCs w:val="24"/>
     </w:rPr>
   </w:style>
@@ -1381,6 +1264,73 @@
       <w:rFonts w:ascii="Times New Roman" w:eastAsia="仿宋" w:hAnsi="Times New Roman" w:cstheme="majorBidi"/>
       <w:sz w:val="24"/>
       <w:szCs w:val="24"/>
+    </w:rPr>
+  </w:style>
+  <w:style w:type="paragraph" w:styleId="a5">
+    <w:name w:val="header"/>
+    <w:basedOn w:val="a"/>
+    <w:link w:val="a6"/>
+    <w:uiPriority w:val="99"/>
+    <w:unhideWhenUsed/>
+    <w:rsid w:val="00F7600F"/>
+    <w:pPr>
+      <w:pBdr>
+        <w:bottom w:val="single" w:sz="6" w:space="1" w:color="auto"/>
+      </w:pBdr>
+      <w:tabs>
+        <w:tab w:val="center" w:pos="4153"/>
+        <w:tab w:val="right" w:pos="8306"/>
+      </w:tabs>
+      <w:snapToGrid w:val="0"/>
+      <w:spacing w:line="240" w:lineRule="auto"/>
+      <w:jc w:val="center"/>
+    </w:pPr>
+    <w:rPr>
+      <w:szCs w:val="18"/>
+    </w:rPr>
+  </w:style>
+  <w:style w:type="character" w:customStyle="1" w:styleId="a6">
+    <w:name w:val="页眉 字符"/>
+    <w:basedOn w:val="a0"/>
+    <w:link w:val="a5"/>
+    <w:uiPriority w:val="99"/>
+    <w:rsid w:val="00F7600F"/>
+    <w:rPr>
+      <w:rFonts w:ascii="Times New Roman" w:eastAsia="仿宋" w:hAnsi="Times New Roman"/>
+      <w:sz w:val="18"/>
+      <w:szCs w:val="18"/>
+    </w:rPr>
+  </w:style>
+  <w:style w:type="paragraph" w:styleId="a7">
+    <w:name w:val="footer"/>
+    <w:basedOn w:val="a"/>
+    <w:link w:val="a8"/>
+    <w:uiPriority w:val="99"/>
+    <w:unhideWhenUsed/>
+    <w:rsid w:val="00F7600F"/>
+    <w:pPr>
+      <w:tabs>
+        <w:tab w:val="center" w:pos="4153"/>
+        <w:tab w:val="right" w:pos="8306"/>
+      </w:tabs>
+      <w:snapToGrid w:val="0"/>
+      <w:spacing w:line="240" w:lineRule="auto"/>
+      <w:jc w:val="left"/>
+    </w:pPr>
+    <w:rPr>
+      <w:szCs w:val="18"/>
+    </w:rPr>
+  </w:style>
+  <w:style w:type="character" w:customStyle="1" w:styleId="a8">
+    <w:name w:val="页脚 字符"/>
+    <w:basedOn w:val="a0"/>
+    <w:link w:val="a7"/>
+    <w:uiPriority w:val="99"/>
+    <w:rsid w:val="00F7600F"/>
+    <w:rPr>
+      <w:rFonts w:ascii="Times New Roman" w:eastAsia="仿宋" w:hAnsi="Times New Roman"/>
+      <w:sz w:val="18"/>
+      <w:szCs w:val="18"/>
     </w:rPr>
   </w:style>
 </w:styles>
